--- a/GoDaddyDomainWithAzureStaticWebApp.docx
+++ b/GoDaddyDomainWithAzureStaticWebApp.docx
@@ -31,6 +31,224 @@
         <w:rPr>
           <w:rFonts w:ascii="Arial" w:hAnsi="Arial"/>
         </w:rPr>
+      </w:r>
+    </w:p>
+    <w:p>
+      <w:pPr>
+        <w:pStyle w:val="Normal"/>
+        <w:bidi w:val="0"/>
+        <w:jc w:val="start"/>
+        <w:rPr>
+          <w:rFonts w:ascii="Arial" w:hAnsi="Arial"/>
+        </w:rPr>
+      </w:pPr>
+      <w:r>
+        <w:rPr>
+          <w:rFonts w:ascii="Arial" w:hAnsi="Arial"/>
+        </w:rPr>
+      </w:r>
+    </w:p>
+    <w:p>
+      <w:pPr>
+        <w:pStyle w:val="Normal"/>
+        <w:bidi w:val="0"/>
+        <w:jc w:val="start"/>
+        <w:rPr>
+          <w:rFonts w:ascii="Arial" w:hAnsi="Arial"/>
+          <w:i/>
+          <w:i/>
+          <w:iCs/>
+          <w:color w:val="022AA1"/>
+        </w:rPr>
+      </w:pPr>
+      <w:r>
+        <w:rPr>
+          <w:rFonts w:ascii="Arial" w:hAnsi="Arial"/>
+          <w:i/>
+          <w:iCs/>
+          <w:color w:val="022AA1"/>
+        </w:rPr>
+        <w:t>When you add a custom domain to an App Service, you need to validate the domain</w:t>
+      </w:r>
+    </w:p>
+    <w:p>
+      <w:pPr>
+        <w:pStyle w:val="Normal"/>
+        <w:bidi w:val="0"/>
+        <w:jc w:val="start"/>
+        <w:rPr>
+          <w:rFonts w:ascii="Arial" w:hAnsi="Arial"/>
+          <w:i/>
+          <w:i/>
+          <w:iCs/>
+          <w:color w:val="022AA1"/>
+        </w:rPr>
+      </w:pPr>
+      <w:r>
+        <w:rPr>
+          <w:rFonts w:ascii="Arial" w:hAnsi="Arial"/>
+          <w:i/>
+          <w:iCs/>
+          <w:color w:val="022AA1"/>
+        </w:rPr>
+        <w:t>to verify domain ownership. To verify domain ownership for contoso.com you will</w:t>
+      </w:r>
+    </w:p>
+    <w:p>
+      <w:pPr>
+        <w:pStyle w:val="Normal"/>
+        <w:bidi w:val="0"/>
+        <w:jc w:val="start"/>
+        <w:rPr>
+          <w:rFonts w:ascii="Arial" w:hAnsi="Arial"/>
+          <w:i/>
+          <w:i/>
+          <w:iCs/>
+          <w:color w:val="022AA1"/>
+        </w:rPr>
+      </w:pPr>
+      <w:r>
+        <w:rPr>
+          <w:rFonts w:ascii="Arial" w:hAnsi="Arial"/>
+          <w:i/>
+          <w:iCs/>
+          <w:color w:val="022AA1"/>
+        </w:rPr>
+        <w:t>create a txt record that contains the Custom Domain Verification ID. The CNAME</w:t>
+      </w:r>
+    </w:p>
+    <w:p>
+      <w:pPr>
+        <w:pStyle w:val="Normal"/>
+        <w:bidi w:val="0"/>
+        <w:jc w:val="start"/>
+        <w:rPr>
+          <w:rFonts w:ascii="Arial" w:hAnsi="Arial"/>
+          <w:i/>
+          <w:i/>
+          <w:iCs/>
+          <w:color w:val="022AA1"/>
+        </w:rPr>
+      </w:pPr>
+      <w:r>
+        <w:rPr>
+          <w:rFonts w:ascii="Arial" w:hAnsi="Arial"/>
+          <w:i/>
+          <w:iCs/>
+          <w:color w:val="022AA1"/>
+        </w:rPr>
+        <w:t>record is used to map www.contoso.com to webapp.azurewebsites.ne</w:t>
+      </w:r>
+    </w:p>
+    <w:p>
+      <w:pPr>
+        <w:pStyle w:val="Normal"/>
+        <w:bidi w:val="0"/>
+        <w:jc w:val="start"/>
+        <w:rPr>
+          <w:rFonts w:ascii="Arial" w:hAnsi="Arial"/>
+        </w:rPr>
+      </w:pPr>
+      <w:r>
+        <w:rPr>
+          <w:rFonts w:ascii="Arial" w:hAnsi="Arial"/>
+        </w:rPr>
+      </w:r>
+    </w:p>
+    <w:p>
+      <w:pPr>
+        <w:pStyle w:val="Normal"/>
+        <w:bidi w:val="0"/>
+        <w:jc w:val="start"/>
+        <w:rPr>
+          <w:rFonts w:ascii="Arial" w:hAnsi="Arial"/>
+        </w:rPr>
+      </w:pPr>
+      <w:r>
+        <w:rPr>
+          <w:rFonts w:ascii="Arial" w:hAnsi="Arial"/>
+        </w:rPr>
+        <w:t>BELOW ARE FEW TYPES OF DNS RECORDS</w:t>
+      </w:r>
+    </w:p>
+    <w:p>
+      <w:pPr>
+        <w:pStyle w:val="Normal"/>
+        <w:bidi w:val="0"/>
+        <w:jc w:val="start"/>
+        <w:rPr>
+          <w:rFonts w:ascii="Arial" w:hAnsi="Arial"/>
+        </w:rPr>
+      </w:pPr>
+      <w:r>
+        <w:rPr>
+          <w:rFonts w:ascii="Arial" w:hAnsi="Arial"/>
+        </w:rPr>
+        <w:t xml:space="preserve">A:- </w:t>
+      </w:r>
+    </w:p>
+    <w:p>
+      <w:pPr>
+        <w:pStyle w:val="Normal"/>
+        <w:bidi w:val="0"/>
+        <w:jc w:val="start"/>
+        <w:rPr>
+          <w:rFonts w:ascii="Arial" w:hAnsi="Arial"/>
+        </w:rPr>
+      </w:pPr>
+      <w:r>
+        <w:rPr>
+          <w:rFonts w:ascii="Arial" w:hAnsi="Arial"/>
+        </w:rPr>
+        <w:t xml:space="preserve">SRV:- </w:t>
+      </w:r>
+    </w:p>
+    <w:p>
+      <w:pPr>
+        <w:pStyle w:val="Normal"/>
+        <w:bidi w:val="0"/>
+        <w:jc w:val="start"/>
+        <w:rPr>
+          <w:rFonts w:ascii="Arial" w:hAnsi="Arial"/>
+        </w:rPr>
+      </w:pPr>
+      <w:r>
+        <w:rPr>
+          <w:rFonts w:ascii="Arial" w:hAnsi="Arial"/>
+        </w:rPr>
+        <w:t xml:space="preserve">CNAME :- </w:t>
+      </w:r>
+    </w:p>
+    <w:p>
+      <w:pPr>
+        <w:pStyle w:val="Normal"/>
+        <w:bidi w:val="0"/>
+        <w:jc w:val="start"/>
+        <w:rPr>
+          <w:rFonts w:ascii="Arial" w:hAnsi="Arial"/>
+        </w:rPr>
+      </w:pPr>
+      <w:r>
+        <w:rPr>
+          <w:rFonts w:ascii="Arial" w:hAnsi="Arial"/>
+        </w:rPr>
+        <w:t xml:space="preserve">TXT :- </w:t>
+      </w:r>
+    </w:p>
+    <w:p>
+      <w:pPr>
+        <w:pStyle w:val="Normal"/>
+        <w:bidi w:val="0"/>
+        <w:jc w:val="start"/>
+        <w:rPr>
+          <w:rFonts w:ascii="Arial" w:hAnsi="Arial"/>
+        </w:rPr>
+      </w:pPr>
+      <w:r>
+        <w:rPr>
+          <w:rFonts w:ascii="Arial" w:hAnsi="Arial"/>
+        </w:rPr>
+        <w:t xml:space="preserve">PTR :- </w:t>
       </w:r>
     </w:p>
     <w:p>

--- a/GoDaddyDomainWithAzureStaticWebApp.docx
+++ b/GoDaddyDomainWithAzureStaticWebApp.docx
@@ -186,21 +186,50 @@
         </w:rPr>
         <w:t xml:space="preserve">A:- </w:t>
       </w:r>
-    </w:p>
-    <w:p>
-      <w:pPr>
-        <w:pStyle w:val="Normal"/>
-        <w:bidi w:val="0"/>
-        <w:jc w:val="start"/>
-        <w:rPr>
-          <w:rFonts w:ascii="Arial" w:hAnsi="Arial"/>
-        </w:rPr>
-      </w:pPr>
-      <w:r>
-        <w:rPr>
-          <w:rFonts w:ascii="Arial" w:hAnsi="Arial"/>
-        </w:rPr>
-        <w:t xml:space="preserve">SRV:- </w:t>
+      <w:r>
+        <w:rPr>
+          <w:rFonts w:ascii="apple-system;BlinkMacSystemFont;avenir next;avenir;helvetica neue;helvetica;ubuntu;roboto;noto;segoe ui;arial;sans-serif" w:hAnsi="apple-system;BlinkMacSystemFont;avenir next;avenir;helvetica neue;helvetica;ubuntu;roboto;noto;segoe ui;arial;sans-serif"/>
+          <w:b w:val="false"/>
+          <w:i w:val="false"/>
+          <w:caps w:val="false"/>
+          <w:smallCaps w:val="false"/>
+          <w:color w:val="404040"/>
+          <w:spacing w:val="0"/>
+          <w:sz w:val="24"/>
+        </w:rPr>
+        <w:t>ecord if you manage which IP addresses are assigned to a particular machine, or if the IP are fixed (this is the most common case).</w:t>
+      </w:r>
+    </w:p>
+    <w:p>
+      <w:pPr>
+        <w:pStyle w:val="Normal"/>
+        <w:bidi w:val="0"/>
+        <w:jc w:val="start"/>
+        <w:rPr>
+          <w:rFonts w:ascii="Arial" w:hAnsi="Arial"/>
+        </w:rPr>
+      </w:pPr>
+      <w:r>
+        <w:rPr>
+          <w:rFonts w:ascii="Arial" w:hAnsi="Arial"/>
+        </w:rPr>
+        <w:t xml:space="preserve">SRV:-  </w:t>
+      </w:r>
+      <w:r>
+        <w:rPr>
+          <w:rFonts w:eastAsia="Noto Serif CJK SC" w:cs="Lohit Devanagari" w:ascii="apple-system;BlinkMacSystemFont;avenir next;avenir;helvetica neue;helvetica;ubuntu;roboto;noto;segoe ui;arial;sans-serif" w:hAnsi="apple-system;BlinkMacSystemFont;avenir next;avenir;helvetica neue;helvetica;ubuntu;roboto;noto;segoe ui;arial;sans-serif"/>
+          <w:b w:val="false"/>
+          <w:i w:val="false"/>
+          <w:caps w:val="false"/>
+          <w:smallCaps w:val="false"/>
+          <w:color w:val="404040"/>
+          <w:spacing w:val="0"/>
+          <w:kern w:val="2"/>
+          <w:sz w:val="24"/>
+          <w:szCs w:val="24"/>
+          <w:lang w:val="en-IN" w:eastAsia="zh-CN" w:bidi="hi-IN"/>
+        </w:rPr>
+        <w:t>specifies a host and port for specific services such as voice over IP (VoIP), instant messaging, and so on.</w:t>
       </w:r>
     </w:p>
     <w:p>
@@ -218,6 +247,87 @@
         </w:rPr>
         <w:t xml:space="preserve">CNAME :- </w:t>
       </w:r>
+      <w:r>
+        <w:rPr>
+          <w:rFonts w:eastAsia="Noto Serif CJK SC" w:cs="Lohit Devanagari" w:ascii="apple-system;BlinkMacSystemFont;avenir next;avenir;helvetica neue;helvetica;ubuntu;roboto;noto;segoe ui;arial;sans-serif" w:hAnsi="apple-system;BlinkMacSystemFont;avenir next;avenir;helvetica neue;helvetica;ubuntu;roboto;noto;segoe ui;arial;sans-serif"/>
+          <w:b w:val="false"/>
+          <w:i w:val="false"/>
+          <w:caps w:val="false"/>
+          <w:smallCaps w:val="false"/>
+          <w:color w:val="404040"/>
+          <w:spacing w:val="0"/>
+          <w:kern w:val="2"/>
+          <w:sz w:val="24"/>
+          <w:szCs w:val="24"/>
+          <w:lang w:val="en-IN" w:eastAsia="zh-CN" w:bidi="hi-IN"/>
+        </w:rPr>
+        <w:t>r</w:t>
+      </w:r>
+      <w:r>
+        <w:rPr>
+          <w:rFonts w:eastAsia="Noto Serif CJK SC" w:cs="Lohit Devanagari" w:ascii="apple-system;BlinkMacSystemFont;avenir next;avenir;helvetica neue;helvetica;ubuntu;roboto;noto;segoe ui;arial;sans-serif" w:hAnsi="apple-system;BlinkMacSystemFont;avenir next;avenir;helvetica neue;helvetica;ubuntu;roboto;noto;segoe ui;arial;sans-serif"/>
+          <w:b w:val="false"/>
+          <w:i w:val="false"/>
+          <w:caps w:val="false"/>
+          <w:smallCaps w:val="false"/>
+          <w:color w:val="404040"/>
+          <w:spacing w:val="0"/>
+          <w:kern w:val="2"/>
+          <w:sz w:val="24"/>
+          <w:szCs w:val="24"/>
+          <w:lang w:val="en-IN" w:eastAsia="zh-CN" w:bidi="hi-IN"/>
+        </w:rPr>
+        <w:t>ecord</w:t>
+      </w:r>
+      <w:r>
+        <w:rPr>
+          <w:rFonts w:ascii="apple-system;BlinkMacSystemFont;avenir next;avenir;helvetica neue;helvetica;ubuntu;roboto;noto;segoe ui;arial;sans-serif" w:hAnsi="apple-system;BlinkMacSystemFont;avenir next;avenir;helvetica neue;helvetica;ubuntu;roboto;noto;segoe ui;arial;sans-serif"/>
+          <w:b w:val="false"/>
+          <w:i w:val="false"/>
+          <w:caps w:val="false"/>
+          <w:smallCaps w:val="false"/>
+          <w:color w:val="404040"/>
+          <w:spacing w:val="0"/>
+          <w:sz w:val="24"/>
+        </w:rPr>
+        <w:t xml:space="preserve"> if you want to alias one name to another name, and you don’t need other records (such as </w:t>
+      </w:r>
+      <w:r>
+        <w:rPr>
+          <w:rStyle w:val="SourceText"/>
+          <w:rFonts w:ascii="Menlo;Consolas;Monaco;Courier New;monospace" w:hAnsi="Menlo;Consolas;Monaco;Courier New;monospace"/>
+          <w:b w:val="false"/>
+          <w:i w:val="false"/>
+          <w:caps w:val="false"/>
+          <w:smallCaps w:val="false"/>
+          <w:color w:val="404040"/>
+          <w:spacing w:val="0"/>
+          <w:sz w:val="21"/>
+        </w:rPr>
+        <w:t>MX</w:t>
+      </w:r>
+      <w:r>
+        <w:rPr>
+          <w:caps w:val="false"/>
+          <w:smallCaps w:val="false"/>
+          <w:color w:val="404040"/>
+          <w:spacing w:val="0"/>
+        </w:rPr>
+        <w:t> </w:t>
+      </w:r>
+      <w:r>
+        <w:rPr>
+          <w:rFonts w:ascii="apple-system;BlinkMacSystemFont;avenir next;avenir;helvetica neue;helvetica;ubuntu;roboto;noto;segoe ui;arial;sans-serif" w:hAnsi="apple-system;BlinkMacSystemFont;avenir next;avenir;helvetica neue;helvetica;ubuntu;roboto;noto;segoe ui;arial;sans-serif"/>
+          <w:b w:val="false"/>
+          <w:i w:val="false"/>
+          <w:caps w:val="false"/>
+          <w:smallCaps w:val="false"/>
+          <w:color w:val="404040"/>
+          <w:spacing w:val="0"/>
+          <w:sz w:val="24"/>
+        </w:rPr>
+        <w:t>records for emails) for the same name.</w:t>
+      </w:r>
     </w:p>
     <w:p>
       <w:pPr>
@@ -234,6 +344,22 @@
         </w:rPr>
         <w:t xml:space="preserve">TXT :- </w:t>
       </w:r>
+      <w:r>
+        <w:rPr>
+          <w:rFonts w:eastAsia="Noto Serif CJK SC" w:cs="Lohit Devanagari" w:ascii="apple-system;BlinkMacSystemFont;avenir next;avenir;helvetica neue;helvetica;ubuntu;roboto;noto;segoe ui;arial;sans-serif" w:hAnsi="apple-system;BlinkMacSystemFont;avenir next;avenir;helvetica neue;helvetica;ubuntu;roboto;noto;segoe ui;arial;sans-serif"/>
+          <w:b w:val="false"/>
+          <w:i w:val="false"/>
+          <w:caps w:val="false"/>
+          <w:smallCaps w:val="false"/>
+          <w:color w:val="404040"/>
+          <w:spacing w:val="0"/>
+          <w:kern w:val="2"/>
+          <w:sz w:val="24"/>
+          <w:szCs w:val="24"/>
+          <w:lang w:val="en-IN" w:eastAsia="zh-CN" w:bidi="hi-IN"/>
+        </w:rPr>
+        <w:t>records are a type of Domain Name System (DNS) record in text format, which contain information about your domain. TXT records also have information that helps external network servers and services handle outgoing email from your domain.</w:t>
+      </w:r>
     </w:p>
     <w:p>
       <w:pPr>
@@ -249,6 +375,38 @@
           <w:rFonts w:ascii="Arial" w:hAnsi="Arial"/>
         </w:rPr>
         <w:t xml:space="preserve">PTR :- </w:t>
+      </w:r>
+      <w:r>
+        <w:rPr>
+          <w:rFonts w:eastAsia="Noto Serif CJK SC" w:cs="Lohit Devanagari" w:ascii="apple-system;BlinkMacSystemFont;avenir next;avenir;helvetica neue;helvetica;ubuntu;roboto;noto;segoe ui;arial;sans-serif" w:hAnsi="apple-system;BlinkMacSystemFont;avenir next;avenir;helvetica neue;helvetica;ubuntu;roboto;noto;segoe ui;arial;sans-serif"/>
+          <w:b w:val="false"/>
+          <w:i w:val="false"/>
+          <w:caps w:val="false"/>
+          <w:smallCaps w:val="false"/>
+          <w:color w:val="404040"/>
+          <w:spacing w:val="0"/>
+          <w:kern w:val="2"/>
+          <w:sz w:val="24"/>
+          <w:szCs w:val="24"/>
+          <w:lang w:val="en-IN" w:eastAsia="zh-CN" w:bidi="hi-IN"/>
+        </w:rPr>
+        <w:t>a</w:t>
+      </w:r>
+      <w:r>
+        <w:rPr>
+          <w:rFonts w:eastAsia="Noto Serif CJK SC" w:cs="Lohit Devanagari" w:ascii="apple-system;BlinkMacSystemFont;avenir next;avenir;helvetica neue;helvetica;ubuntu;roboto;noto;segoe ui;arial;sans-serif" w:hAnsi="apple-system;BlinkMacSystemFont;avenir next;avenir;helvetica neue;helvetica;ubuntu;roboto;noto;segoe ui;arial;sans-serif"/>
+          <w:b w:val="false"/>
+          <w:i w:val="false"/>
+          <w:caps w:val="false"/>
+          <w:smallCaps w:val="false"/>
+          <w:color w:val="404040"/>
+          <w:spacing w:val="0"/>
+          <w:kern w:val="2"/>
+          <w:sz w:val="24"/>
+          <w:szCs w:val="24"/>
+          <w:lang w:val="en-IN" w:eastAsia="zh-CN" w:bidi="hi-IN"/>
+        </w:rPr>
+        <w:t xml:space="preserve"> DNS pointer record (PTR for short) provides the domain name associated with an IP address. A DNS PTR record is exactly the opposite of the 'A' record, which provides the IP address associated with a domain name.</w:t>
       </w:r>
     </w:p>
     <w:p>
@@ -2688,6 +2846,13 @@
     <w:rPr>
       <w:color w:val="000080"/>
       <w:u w:val="single"/>
+    </w:rPr>
+  </w:style>
+  <w:style w:type="character" w:styleId="SourceText">
+    <w:name w:val="Source Text"/>
+    <w:qFormat/>
+    <w:rPr>
+      <w:rFonts w:ascii="Liberation Mono" w:hAnsi="Liberation Mono" w:eastAsia="Noto Sans Mono CJK SC" w:cs="Liberation Mono"/>
     </w:rPr>
   </w:style>
   <w:style w:type="paragraph" w:styleId="Heading">
